--- a/Engarde module for Perl.docx
+++ b/Engarde module for Perl.docx
@@ -76,12 +76,16 @@
                     <w:spacing w:after="0"/>
                     <w:rPr>
                       <w:rFonts w:ascii="Courier New" w:hAnsi="Courier New" w:cs="Courier New"/>
+                      <w:sz w:val="20"/>
+                      <w:szCs w:val="20"/>
                     </w:rPr>
                   </w:pPr>
                   <w:proofErr w:type="gramStart"/>
                   <w:r>
                     <w:rPr>
                       <w:rFonts w:ascii="Courier New" w:hAnsi="Courier New" w:cs="Courier New"/>
+                      <w:sz w:val="20"/>
+                      <w:szCs w:val="20"/>
                     </w:rPr>
                     <w:t>#!</w:t>
                   </w:r>
@@ -89,6 +93,8 @@
                   <w:r>
                     <w:rPr>
                       <w:rFonts w:ascii="Courier New" w:hAnsi="Courier New" w:cs="Courier New"/>
+                      <w:sz w:val="20"/>
+                      <w:szCs w:val="20"/>
                     </w:rPr>
                     <w:t>perl</w:t>
                   </w:r>
@@ -97,6 +103,8 @@
                   <w:r>
                     <w:rPr>
                       <w:rFonts w:ascii="Courier New" w:hAnsi="Courier New" w:cs="Courier New"/>
+                      <w:sz w:val="20"/>
+                      <w:szCs w:val="20"/>
                     </w:rPr>
                     <w:t xml:space="preserve"> –w</w:t>
                   </w:r>
@@ -106,12 +114,16 @@
                     <w:spacing w:after="0"/>
                     <w:rPr>
                       <w:rFonts w:ascii="Courier New" w:hAnsi="Courier New" w:cs="Courier New"/>
+                      <w:sz w:val="20"/>
+                      <w:szCs w:val="20"/>
                     </w:rPr>
                   </w:pPr>
                   <w:proofErr w:type="gramStart"/>
                   <w:r>
                     <w:rPr>
                       <w:rFonts w:ascii="Courier New" w:hAnsi="Courier New" w:cs="Courier New"/>
+                      <w:sz w:val="20"/>
+                      <w:szCs w:val="20"/>
                     </w:rPr>
                     <w:t>use</w:t>
                   </w:r>
@@ -119,6 +131,8 @@
                   <w:r>
                     <w:rPr>
                       <w:rFonts w:ascii="Courier New" w:hAnsi="Courier New" w:cs="Courier New"/>
+                      <w:sz w:val="20"/>
+                      <w:szCs w:val="20"/>
                     </w:rPr>
                     <w:t xml:space="preserve"> </w:t>
                   </w:r>
@@ -126,6 +140,8 @@
                   <w:r>
                     <w:rPr>
                       <w:rFonts w:ascii="Courier New" w:hAnsi="Courier New" w:cs="Courier New"/>
+                      <w:sz w:val="20"/>
+                      <w:szCs w:val="20"/>
                     </w:rPr>
                     <w:t>Engarde</w:t>
                   </w:r>
@@ -133,6 +149,8 @@
                   <w:r>
                     <w:rPr>
                       <w:rFonts w:ascii="Courier New" w:hAnsi="Courier New" w:cs="Courier New"/>
+                      <w:sz w:val="20"/>
+                      <w:szCs w:val="20"/>
                     </w:rPr>
                     <w:t>;</w:t>
                   </w:r>
@@ -142,6 +160,8 @@
                     <w:spacing w:after="0"/>
                     <w:rPr>
                       <w:rFonts w:ascii="Courier New" w:hAnsi="Courier New" w:cs="Courier New"/>
+                      <w:sz w:val="20"/>
+                      <w:szCs w:val="20"/>
                     </w:rPr>
                   </w:pPr>
                 </w:p>
@@ -150,11 +170,15 @@
                     <w:spacing w:after="0"/>
                     <w:rPr>
                       <w:rFonts w:ascii="Courier New" w:hAnsi="Courier New" w:cs="Courier New"/>
+                      <w:sz w:val="20"/>
+                      <w:szCs w:val="20"/>
                     </w:rPr>
                   </w:pPr>
                   <w:r>
                     <w:rPr>
                       <w:rFonts w:ascii="Courier New" w:hAnsi="Courier New" w:cs="Courier New"/>
+                      <w:sz w:val="20"/>
+                      <w:szCs w:val="20"/>
                     </w:rPr>
                     <w:t xml:space="preserve"># </w:t>
                   </w:r>
@@ -162,6 +186,8 @@
                   <w:r>
                     <w:rPr>
                       <w:rFonts w:ascii="Courier New" w:hAnsi="Courier New" w:cs="Courier New"/>
+                      <w:sz w:val="20"/>
+                      <w:szCs w:val="20"/>
                     </w:rPr>
                     <w:t>open</w:t>
                   </w:r>
@@ -169,6 +195,8 @@
                   <w:r>
                     <w:rPr>
                       <w:rFonts w:ascii="Courier New" w:hAnsi="Courier New" w:cs="Courier New"/>
+                      <w:sz w:val="20"/>
+                      <w:szCs w:val="20"/>
                     </w:rPr>
                     <w:t xml:space="preserve"> the competition – make sure you include “competition.egw” in the path</w:t>
                   </w:r>
@@ -178,12 +206,16 @@
                     <w:spacing w:after="0"/>
                     <w:rPr>
                       <w:rFonts w:ascii="Courier New" w:hAnsi="Courier New" w:cs="Courier New"/>
+                      <w:sz w:val="20"/>
+                      <w:szCs w:val="20"/>
                     </w:rPr>
                   </w:pPr>
                   <w:proofErr w:type="gramStart"/>
                   <w:r>
                     <w:rPr>
                       <w:rFonts w:ascii="Courier New" w:hAnsi="Courier New" w:cs="Courier New"/>
+                      <w:sz w:val="20"/>
+                      <w:szCs w:val="20"/>
                     </w:rPr>
                     <w:t>my</w:t>
                   </w:r>
@@ -191,6 +223,8 @@
                   <w:r>
                     <w:rPr>
                       <w:rFonts w:ascii="Courier New" w:hAnsi="Courier New" w:cs="Courier New"/>
+                      <w:sz w:val="20"/>
+                      <w:szCs w:val="20"/>
                     </w:rPr>
                     <w:t xml:space="preserve"> $c = </w:t>
                   </w:r>
@@ -198,6 +232,8 @@
                   <w:r>
                     <w:rPr>
                       <w:rFonts w:ascii="Courier New" w:hAnsi="Courier New" w:cs="Courier New"/>
+                      <w:sz w:val="20"/>
+                      <w:szCs w:val="20"/>
                     </w:rPr>
                     <w:t>Engarde</w:t>
                   </w:r>
@@ -205,25 +241,17 @@
                   <w:r>
                     <w:rPr>
                       <w:rFonts w:ascii="Courier New" w:hAnsi="Courier New" w:cs="Courier New"/>
-                    </w:rPr>
-                    <w:t>-&gt;new(“c:</w:t>
-                  </w:r>
-                  <w:r>
-                    <w:rPr>
-                      <w:rFonts w:ascii="Courier New" w:hAnsi="Courier New" w:cs="Courier New"/>
-                    </w:rPr>
-                    <w:t>\</w:t>
-                  </w:r>
-                  <w:r>
-                    <w:rPr>
-                      <w:rFonts w:ascii="Courier New" w:hAnsi="Courier New" w:cs="Courier New"/>
-                    </w:rPr>
-                    <w:t>\</w:t>
+                      <w:sz w:val="20"/>
+                      <w:szCs w:val="20"/>
+                    </w:rPr>
+                    <w:t>-&gt;new(“c:\\</w:t>
                   </w:r>
                   <w:proofErr w:type="spellStart"/>
                   <w:r>
                     <w:rPr>
                       <w:rFonts w:ascii="Courier New" w:hAnsi="Courier New" w:cs="Courier New"/>
+                      <w:sz w:val="20"/>
+                      <w:szCs w:val="20"/>
                     </w:rPr>
                     <w:t>escrime</w:t>
                   </w:r>
@@ -231,26 +259,10 @@
                   <w:r>
                     <w:rPr>
                       <w:rFonts w:ascii="Courier New" w:hAnsi="Courier New" w:cs="Courier New"/>
-                    </w:rPr>
-                    <w:t>\</w:t>
-                  </w:r>
-                  <w:r>
-                    <w:rPr>
-                      <w:rFonts w:ascii="Courier New" w:hAnsi="Courier New" w:cs="Courier New"/>
-                    </w:rPr>
-                    <w:t>\comp1</w:t>
-                  </w:r>
-                  <w:r>
-                    <w:rPr>
-                      <w:rFonts w:ascii="Courier New" w:hAnsi="Courier New" w:cs="Courier New"/>
-                    </w:rPr>
-                    <w:t>\</w:t>
-                  </w:r>
-                  <w:r>
-                    <w:rPr>
-                      <w:rFonts w:ascii="Courier New" w:hAnsi="Courier New" w:cs="Courier New"/>
-                    </w:rPr>
-                    <w:t>\competition.egw”);</w:t>
+                      <w:sz w:val="20"/>
+                      <w:szCs w:val="20"/>
+                    </w:rPr>
+                    <w:t>\\comp1\\competition.egw”);</w:t>
                   </w:r>
                 </w:p>
                 <w:p>
@@ -258,6 +270,8 @@
                     <w:spacing w:after="0"/>
                     <w:rPr>
                       <w:rFonts w:ascii="Courier New" w:hAnsi="Courier New" w:cs="Courier New"/>
+                      <w:sz w:val="20"/>
+                      <w:szCs w:val="20"/>
                     </w:rPr>
                   </w:pPr>
                 </w:p>
@@ -266,11 +280,15 @@
                     <w:spacing w:after="0"/>
                     <w:rPr>
                       <w:rFonts w:ascii="Courier New" w:hAnsi="Courier New" w:cs="Courier New"/>
+                      <w:sz w:val="20"/>
+                      <w:szCs w:val="20"/>
                     </w:rPr>
                   </w:pPr>
                   <w:r>
                     <w:rPr>
                       <w:rFonts w:ascii="Courier New" w:hAnsi="Courier New" w:cs="Courier New"/>
+                      <w:sz w:val="20"/>
+                      <w:szCs w:val="20"/>
                     </w:rPr>
                     <w:t xml:space="preserve"># </w:t>
                   </w:r>
@@ -278,6 +296,8 @@
                   <w:r>
                     <w:rPr>
                       <w:rFonts w:ascii="Courier New" w:hAnsi="Courier New" w:cs="Courier New"/>
+                      <w:sz w:val="20"/>
+                      <w:szCs w:val="20"/>
                     </w:rPr>
                     <w:t>pre-load</w:t>
                   </w:r>
@@ -285,6 +305,8 @@
                   <w:r>
                     <w:rPr>
                       <w:rFonts w:ascii="Courier New" w:hAnsi="Courier New" w:cs="Courier New"/>
+                      <w:sz w:val="20"/>
+                      <w:szCs w:val="20"/>
                     </w:rPr>
                     <w:t xml:space="preserve"> fencers, clubs and nations (otherwise, loaded on demand)</w:t>
                   </w:r>
@@ -294,19 +316,17 @@
                     <w:spacing w:after="0"/>
                     <w:rPr>
                       <w:rFonts w:ascii="Courier New" w:hAnsi="Courier New" w:cs="Courier New"/>
+                      <w:sz w:val="20"/>
+                      <w:szCs w:val="20"/>
                     </w:rPr>
                   </w:pPr>
                   <w:r>
                     <w:rPr>
                       <w:rFonts w:ascii="Courier New" w:hAnsi="Courier New" w:cs="Courier New"/>
-                    </w:rPr>
-                    <w:t>$c-&gt;initialis</w:t>
-                  </w:r>
-                  <w:r>
-                    <w:rPr>
-                      <w:rFonts w:ascii="Courier New" w:hAnsi="Courier New" w:cs="Courier New"/>
-                    </w:rPr>
-                    <w:t>e;</w:t>
+                      <w:sz w:val="20"/>
+                      <w:szCs w:val="20"/>
+                    </w:rPr>
+                    <w:t>$c-&gt;initialise;</w:t>
                   </w:r>
                 </w:p>
                 <w:p>
@@ -314,6 +334,8 @@
                     <w:spacing w:after="0"/>
                     <w:rPr>
                       <w:rFonts w:ascii="Courier New" w:hAnsi="Courier New" w:cs="Courier New"/>
+                      <w:sz w:val="20"/>
+                      <w:szCs w:val="20"/>
                     </w:rPr>
                   </w:pPr>
                 </w:p>
@@ -322,11 +344,15 @@
                     <w:spacing w:after="0"/>
                     <w:rPr>
                       <w:rFonts w:ascii="Courier New" w:hAnsi="Courier New" w:cs="Courier New"/>
+                      <w:sz w:val="20"/>
+                      <w:szCs w:val="20"/>
                     </w:rPr>
                   </w:pPr>
                   <w:r>
                     <w:rPr>
                       <w:rFonts w:ascii="Courier New" w:hAnsi="Courier New" w:cs="Courier New"/>
+                      <w:sz w:val="20"/>
+                      <w:szCs w:val="20"/>
                     </w:rPr>
                     <w:t xml:space="preserve"># </w:t>
                   </w:r>
@@ -334,6 +360,8 @@
                   <w:r>
                     <w:rPr>
                       <w:rFonts w:ascii="Courier New" w:hAnsi="Courier New" w:cs="Courier New"/>
+                      <w:sz w:val="20"/>
+                      <w:szCs w:val="20"/>
                     </w:rPr>
                     <w:t>now</w:t>
                   </w:r>
@@ -341,6 +369,8 @@
                   <w:r>
                     <w:rPr>
                       <w:rFonts w:ascii="Courier New" w:hAnsi="Courier New" w:cs="Courier New"/>
+                      <w:sz w:val="20"/>
+                      <w:szCs w:val="20"/>
                     </w:rPr>
                     <w:t xml:space="preserve"> all of the competition detail can be accessed using auto generated </w:t>
                   </w:r>
@@ -348,6 +378,8 @@
                   <w:r>
                     <w:rPr>
                       <w:rFonts w:ascii="Courier New" w:hAnsi="Courier New" w:cs="Courier New"/>
+                      <w:sz w:val="20"/>
+                      <w:szCs w:val="20"/>
                     </w:rPr>
                     <w:t>accessor</w:t>
                   </w:r>
@@ -355,6 +387,8 @@
                   <w:r>
                     <w:rPr>
                       <w:rFonts w:ascii="Courier New" w:hAnsi="Courier New" w:cs="Courier New"/>
+                      <w:sz w:val="20"/>
+                      <w:szCs w:val="20"/>
                     </w:rPr>
                     <w:t xml:space="preserve"> methods.  </w:t>
                   </w:r>
@@ -362,6 +396,8 @@
                   <w:r>
                     <w:rPr>
                       <w:rFonts w:ascii="Courier New" w:hAnsi="Courier New" w:cs="Courier New"/>
+                      <w:sz w:val="20"/>
+                      <w:szCs w:val="20"/>
                     </w:rPr>
                     <w:t>e.g</w:t>
                   </w:r>
@@ -369,6 +405,8 @@
                   <w:r>
                     <w:rPr>
                       <w:rFonts w:ascii="Courier New" w:hAnsi="Courier New" w:cs="Courier New"/>
+                      <w:sz w:val="20"/>
+                      <w:szCs w:val="20"/>
                     </w:rPr>
                     <w:t>. to display the “</w:t>
                   </w:r>
@@ -376,6 +414,8 @@
                   <w:r>
                     <w:rPr>
                       <w:rFonts w:ascii="Courier New" w:hAnsi="Courier New" w:cs="Courier New"/>
+                      <w:sz w:val="20"/>
+                      <w:szCs w:val="20"/>
                     </w:rPr>
                     <w:t>foo</w:t>
                   </w:r>
@@ -383,6 +423,8 @@
                   <w:r>
                     <w:rPr>
                       <w:rFonts w:ascii="Courier New" w:hAnsi="Courier New" w:cs="Courier New"/>
+                      <w:sz w:val="20"/>
+                      <w:szCs w:val="20"/>
                     </w:rPr>
                     <w:t>” property you would use $c-&gt;</w:t>
                   </w:r>
@@ -390,6 +432,8 @@
                   <w:r>
                     <w:rPr>
                       <w:rFonts w:ascii="Courier New" w:hAnsi="Courier New" w:cs="Courier New"/>
+                      <w:sz w:val="20"/>
+                      <w:szCs w:val="20"/>
                     </w:rPr>
                     <w:t>foo</w:t>
                   </w:r>
@@ -397,6 +441,8 @@
                   <w:r>
                     <w:rPr>
                       <w:rFonts w:ascii="Courier New" w:hAnsi="Courier New" w:cs="Courier New"/>
+                      <w:sz w:val="20"/>
+                      <w:szCs w:val="20"/>
                     </w:rPr>
                     <w:t>();</w:t>
                   </w:r>
@@ -406,6 +452,8 @@
                     <w:spacing w:after="0"/>
                     <w:rPr>
                       <w:rFonts w:ascii="Courier New" w:hAnsi="Courier New" w:cs="Courier New"/>
+                      <w:sz w:val="20"/>
+                      <w:szCs w:val="20"/>
                     </w:rPr>
                   </w:pPr>
                 </w:p>
@@ -414,12 +462,16 @@
                     <w:spacing w:after="0"/>
                     <w:rPr>
                       <w:rFonts w:ascii="Courier New" w:hAnsi="Courier New" w:cs="Courier New"/>
+                      <w:sz w:val="20"/>
+                      <w:szCs w:val="20"/>
                     </w:rPr>
                   </w:pPr>
                   <w:proofErr w:type="gramStart"/>
                   <w:r>
                     <w:rPr>
                       <w:rFonts w:ascii="Courier New" w:hAnsi="Courier New" w:cs="Courier New"/>
+                      <w:sz w:val="20"/>
+                      <w:szCs w:val="20"/>
                     </w:rPr>
                     <w:t>print</w:t>
                   </w:r>
@@ -427,19 +479,17 @@
                   <w:r>
                     <w:rPr>
                       <w:rFonts w:ascii="Courier New" w:hAnsi="Courier New" w:cs="Courier New"/>
-                    </w:rPr>
-                    <w:t xml:space="preserve"> “Competition title is :</w:t>
-                  </w:r>
-                  <w:r>
-                    <w:rPr>
-                      <w:rFonts w:ascii="Courier New" w:hAnsi="Courier New" w:cs="Courier New"/>
-                    </w:rPr>
-                    <w:t>” . $c-&gt;</w:t>
+                      <w:sz w:val="20"/>
+                      <w:szCs w:val="20"/>
+                    </w:rPr>
+                    <w:t xml:space="preserve"> “Competition title is :” . $c-&gt;</w:t>
                   </w:r>
                   <w:proofErr w:type="spellStart"/>
                   <w:r>
                     <w:rPr>
                       <w:rFonts w:ascii="Courier New" w:hAnsi="Courier New" w:cs="Courier New"/>
+                      <w:sz w:val="20"/>
+                      <w:szCs w:val="20"/>
                     </w:rPr>
                     <w:t>titre_</w:t>
                   </w:r>
@@ -447,6 +497,8 @@
                   <w:r>
                     <w:rPr>
                       <w:rFonts w:ascii="Courier New" w:hAnsi="Courier New" w:cs="Courier New"/>
+                      <w:sz w:val="20"/>
+                      <w:szCs w:val="20"/>
                     </w:rPr>
                     <w:t>reduit</w:t>
                   </w:r>
@@ -454,6 +506,8 @@
                   <w:r>
                     <w:rPr>
                       <w:rFonts w:ascii="Courier New" w:hAnsi="Courier New" w:cs="Courier New"/>
+                      <w:sz w:val="20"/>
+                      <w:szCs w:val="20"/>
                     </w:rPr>
                     <w:t>(</w:t>
                   </w:r>
@@ -461,14 +515,10 @@
                   <w:r>
                     <w:rPr>
                       <w:rFonts w:ascii="Courier New" w:hAnsi="Courier New" w:cs="Courier New"/>
-                    </w:rPr>
-                    <w:t>)</w:t>
-                  </w:r>
-                  <w:r>
-                    <w:rPr>
-                      <w:rFonts w:ascii="Courier New" w:hAnsi="Courier New" w:cs="Courier New"/>
-                    </w:rPr>
-                    <w:t>;</w:t>
+                      <w:sz w:val="20"/>
+                      <w:szCs w:val="20"/>
+                    </w:rPr>
+                    <w:t>);</w:t>
                   </w:r>
                 </w:p>
                 <w:p>
@@ -476,6 +526,8 @@
                     <w:spacing w:after="0"/>
                     <w:rPr>
                       <w:rFonts w:ascii="Courier New" w:hAnsi="Courier New" w:cs="Courier New"/>
+                      <w:sz w:val="20"/>
+                      <w:szCs w:val="20"/>
                     </w:rPr>
                   </w:pPr>
                 </w:p>
@@ -1533,16 +1585,135 @@
       </w:pPr>
     </w:p>
     <w:p>
+      <w:pPr>
+        <w:spacing w:after="0"/>
+        <w:rPr>
+          <w:rFonts w:ascii="Courier New" w:hAnsi="Courier New" w:cs="Courier New"/>
+          <w:sz w:val="20"/>
+          <w:szCs w:val="20"/>
+        </w:rPr>
+      </w:pPr>
       <w:proofErr w:type="gramStart"/>
       <w:r>
+        <w:rPr>
+          <w:rFonts w:ascii="Courier New" w:hAnsi="Courier New" w:cs="Courier New"/>
+          <w:sz w:val="20"/>
+          <w:szCs w:val="20"/>
+        </w:rPr>
         <w:t>my</w:t>
       </w:r>
       <w:proofErr w:type="gramEnd"/>
       <w:r>
+        <w:rPr>
+          <w:rFonts w:ascii="Courier New" w:hAnsi="Courier New" w:cs="Courier New"/>
+          <w:sz w:val="20"/>
+          <w:szCs w:val="20"/>
+        </w:rPr>
         <w:t xml:space="preserve"> $r = $c-&gt;ranking;</w:t>
       </w:r>
     </w:p>
-    <w:p/>
+    <w:p>
+      <w:pPr>
+        <w:spacing w:after="0"/>
+        <w:rPr>
+          <w:rFonts w:ascii="Courier New" w:hAnsi="Courier New" w:cs="Courier New"/>
+          <w:sz w:val="20"/>
+          <w:szCs w:val="20"/>
+        </w:rPr>
+      </w:pPr>
+      <w:proofErr w:type="spellStart"/>
+      <w:proofErr w:type="gramStart"/>
+      <w:r>
+        <w:rPr>
+          <w:rFonts w:ascii="Courier New" w:hAnsi="Courier New" w:cs="Courier New"/>
+          <w:sz w:val="20"/>
+          <w:szCs w:val="20"/>
+        </w:rPr>
+        <w:t>foreach</w:t>
+      </w:r>
+      <w:proofErr w:type="spellEnd"/>
+      <w:proofErr w:type="gramEnd"/>
+      <w:r>
+        <w:rPr>
+          <w:rFonts w:ascii="Courier New" w:hAnsi="Courier New" w:cs="Courier New"/>
+          <w:sz w:val="20"/>
+          <w:szCs w:val="20"/>
+        </w:rPr>
+        <w:t xml:space="preserve"> my $f (sort {$r-&gt;{$a}-&gt;{seed} &lt;=&gt; $r-&gt;{$b}-&gt;{seed}} keys %$r)</w:t>
+      </w:r>
+    </w:p>
+    <w:p>
+      <w:pPr>
+        <w:spacing w:after="0"/>
+        <w:rPr>
+          <w:rFonts w:ascii="Courier New" w:hAnsi="Courier New" w:cs="Courier New"/>
+          <w:sz w:val="20"/>
+          <w:szCs w:val="20"/>
+        </w:rPr>
+      </w:pPr>
+      <w:r>
+        <w:rPr>
+          <w:rFonts w:ascii="Courier New" w:hAnsi="Courier New" w:cs="Courier New"/>
+          <w:sz w:val="20"/>
+          <w:szCs w:val="20"/>
+        </w:rPr>
+        <w:t>{</w:t>
+      </w:r>
+    </w:p>
+    <w:p>
+      <w:pPr>
+        <w:spacing w:after="0"/>
+        <w:rPr>
+          <w:rFonts w:ascii="Courier New" w:hAnsi="Courier New" w:cs="Courier New"/>
+          <w:sz w:val="20"/>
+          <w:szCs w:val="20"/>
+        </w:rPr>
+      </w:pPr>
+      <w:r>
+        <w:rPr>
+          <w:rFonts w:ascii="Courier New" w:hAnsi="Courier New" w:cs="Courier New"/>
+          <w:sz w:val="20"/>
+          <w:szCs w:val="20"/>
+        </w:rPr>
+        <w:tab/>
+      </w:r>
+      <w:proofErr w:type="gramStart"/>
+      <w:r>
+        <w:rPr>
+          <w:rFonts w:ascii="Courier New" w:hAnsi="Courier New" w:cs="Courier New"/>
+          <w:sz w:val="20"/>
+          <w:szCs w:val="20"/>
+        </w:rPr>
+        <w:t>print</w:t>
+      </w:r>
+      <w:proofErr w:type="gramEnd"/>
+      <w:r>
+        <w:rPr>
+          <w:rFonts w:ascii="Courier New" w:hAnsi="Courier New" w:cs="Courier New"/>
+          <w:sz w:val="20"/>
+          <w:szCs w:val="20"/>
+        </w:rPr>
+        <w:t xml:space="preserve"> "$r-&gt;{$f}-&gt;{seed} $r-&gt;{$f}-&gt;{nom}\n";</w:t>
+      </w:r>
+    </w:p>
+    <w:p>
+      <w:pPr>
+        <w:spacing w:after="0"/>
+        <w:rPr>
+          <w:rFonts w:ascii="Courier New" w:hAnsi="Courier New" w:cs="Courier New"/>
+          <w:sz w:val="20"/>
+          <w:szCs w:val="20"/>
+        </w:rPr>
+      </w:pPr>
+      <w:r>
+        <w:rPr>
+          <w:rFonts w:ascii="Courier New" w:hAnsi="Courier New" w:cs="Courier New"/>
+          <w:sz w:val="20"/>
+          <w:szCs w:val="20"/>
+        </w:rPr>
+        <w:t>}</w:t>
+      </w:r>
+    </w:p>
     <w:p/>
     <w:sectPr>
       <w:pgSz w:w="11906" w:h="16838"/>
